--- a/KAREKAPAN OYUNU2.docx
+++ b/KAREKAPAN OYUNU2.docx
@@ -4,11 +4,11 @@
   <w:body>
     <w:bookmarkStart w:id="0" w:name="_Hlk93181221" w:displacedByCustomXml="next"/>
     <w:bookmarkEnd w:id="0" w:displacedByCustomXml="next"/>
-    <w:bookmarkStart w:id="1" w:name="_Toc321147149" w:displacedByCustomXml="next"/>
-    <w:bookmarkStart w:id="2" w:name="_Toc318188227" w:displacedByCustomXml="next"/>
+    <w:bookmarkStart w:id="1" w:name="_Toc321147011" w:displacedByCustomXml="next"/>
+    <w:bookmarkStart w:id="2" w:name="_Toc318189312" w:displacedByCustomXml="next"/>
     <w:bookmarkStart w:id="3" w:name="_Toc318188327" w:displacedByCustomXml="next"/>
-    <w:bookmarkStart w:id="4" w:name="_Toc318189312" w:displacedByCustomXml="next"/>
-    <w:bookmarkStart w:id="5" w:name="_Toc321147011" w:displacedByCustomXml="next"/>
+    <w:bookmarkStart w:id="4" w:name="_Toc318188227" w:displacedByCustomXml="next"/>
+    <w:bookmarkStart w:id="5" w:name="_Toc321147149" w:displacedByCustomXml="next"/>
     <w:sdt>
       <w:sdtPr>
         <w:rPr>
@@ -116,7 +116,12 @@
                                     <w:pPr>
                                       <w:pStyle w:val="Balk"/>
                                       <w:rPr>
+                                        <w:rFonts w:ascii="Gill Sans MT" w:hAnsi="Gill Sans MT"/>
+                                        <w:caps/>
                                         <w:color w:val="CE8D3E" w:themeColor="accent3"/>
+                                        <w:spacing w:val="10"/>
+                                        <w:sz w:val="72"/>
+                                        <w:szCs w:val="72"/>
                                       </w:rPr>
                                     </w:pPr>
                                     <w:r>
@@ -129,6 +134,46 @@
                                         <w:szCs w:val="72"/>
                                       </w:rPr>
                                       <w:t>KAREKAPAN OYUNU</w:t>
+                                    </w:r>
+                                  </w:p>
+                                </w:sdtContent>
+                              </w:sdt>
+                              <w:sdt>
+                                <w:sdtPr>
+                                  <w:rPr>
+                                    <w:rFonts w:ascii="Gill Sans MT" w:hAnsi="Gill Sans MT"/>
+                                    <w:caps/>
+                                    <w:color w:val="CE8D3E" w:themeColor="accent3"/>
+                                    <w:spacing w:val="10"/>
+                                    <w:sz w:val="44"/>
+                                    <w:szCs w:val="44"/>
+                                  </w:rPr>
+                                  <w:alias w:val="Başlık"/>
+                                  <w:tag w:val=""/>
+                                  <w:id w:val="-1461100230"/>
+                                  <w:dataBinding w:prefixMappings="xmlns:ns0='http://purl.org/dc/elements/1.1/' xmlns:ns1='http://schemas.openxmlformats.org/package/2006/metadata/core-properties' " w:xpath="/ns1:coreProperties[1]/ns0:title[1]" w:storeItemID="{6C3C8BC8-F283-45AE-878A-BAB7291924A1}"/>
+                                  <w:text/>
+                                </w:sdtPr>
+                                <w:sdtContent>
+                                  <w:p>
+                                    <w:pPr>
+                                      <w:pStyle w:val="Balk"/>
+                                      <w:rPr>
+                                        <w:color w:val="CE8D3E" w:themeColor="accent3"/>
+                                        <w:sz w:val="44"/>
+                                        <w:szCs w:val="44"/>
+                                      </w:rPr>
+                                    </w:pPr>
+                                    <w:r>
+                                      <w:rPr>
+                                        <w:rFonts w:ascii="Gill Sans MT" w:hAnsi="Gill Sans MT"/>
+                                        <w:caps/>
+                                        <w:color w:val="CE8D3E" w:themeColor="accent3"/>
+                                        <w:spacing w:val="10"/>
+                                        <w:sz w:val="44"/>
+                                        <w:szCs w:val="44"/>
+                                      </w:rPr>
+                                      <w:t>algorıtma ve programlama – 1 proje 2</w:t>
                                     </w:r>
                                   </w:p>
                                 </w:sdtContent>
@@ -185,7 +230,12 @@
                               <w:pPr>
                                 <w:pStyle w:val="Balk"/>
                                 <w:rPr>
+                                  <w:rFonts w:ascii="Gill Sans MT" w:hAnsi="Gill Sans MT"/>
+                                  <w:caps/>
                                   <w:color w:val="CE8D3E" w:themeColor="accent3"/>
+                                  <w:spacing w:val="10"/>
+                                  <w:sz w:val="72"/>
+                                  <w:szCs w:val="72"/>
                                 </w:rPr>
                               </w:pPr>
                               <w:r>
@@ -198,6 +248,46 @@
                                   <w:szCs w:val="72"/>
                                 </w:rPr>
                                 <w:t>KAREKAPAN OYUNU</w:t>
+                              </w:r>
+                            </w:p>
+                          </w:sdtContent>
+                        </w:sdt>
+                        <w:sdt>
+                          <w:sdtPr>
+                            <w:rPr>
+                              <w:rFonts w:ascii="Gill Sans MT" w:hAnsi="Gill Sans MT"/>
+                              <w:caps/>
+                              <w:color w:val="CE8D3E" w:themeColor="accent3"/>
+                              <w:spacing w:val="10"/>
+                              <w:sz w:val="44"/>
+                              <w:szCs w:val="44"/>
+                            </w:rPr>
+                            <w:alias w:val="Başlık"/>
+                            <w:tag w:val=""/>
+                            <w:id w:val="-1461100230"/>
+                            <w:dataBinding w:prefixMappings="xmlns:ns0='http://purl.org/dc/elements/1.1/' xmlns:ns1='http://schemas.openxmlformats.org/package/2006/metadata/core-properties' " w:xpath="/ns1:coreProperties[1]/ns0:title[1]" w:storeItemID="{6C3C8BC8-F283-45AE-878A-BAB7291924A1}"/>
+                            <w:text/>
+                          </w:sdtPr>
+                          <w:sdtContent>
+                            <w:p>
+                              <w:pPr>
+                                <w:pStyle w:val="Balk"/>
+                                <w:rPr>
+                                  <w:color w:val="CE8D3E" w:themeColor="accent3"/>
+                                  <w:sz w:val="44"/>
+                                  <w:szCs w:val="44"/>
+                                </w:rPr>
+                              </w:pPr>
+                              <w:r>
+                                <w:rPr>
+                                  <w:rFonts w:ascii="Gill Sans MT" w:hAnsi="Gill Sans MT"/>
+                                  <w:caps/>
+                                  <w:color w:val="CE8D3E" w:themeColor="accent3"/>
+                                  <w:spacing w:val="10"/>
+                                  <w:sz w:val="44"/>
+                                  <w:szCs w:val="44"/>
+                                </w:rPr>
+                                <w:t>algorıtma ve programlama – 1 proje 2</w:t>
                               </w:r>
                             </w:p>
                           </w:sdtContent>
@@ -368,7 +458,25 @@
                                         <w:sz w:val="36"/>
                                         <w:szCs w:val="36"/>
                                       </w:rPr>
-                                      <w:t>lhan Zembat | 05210000285      Celaldo</w:t>
+                                      <w:t xml:space="preserve">lhan </w:t>
+                                    </w:r>
+                                    <w:proofErr w:type="spellStart"/>
+                                    <w:r>
+                                      <w:rPr>
+                                        <w:rFonts w:ascii="Gill Sans MT" w:eastAsia="Times New Roman" w:hAnsi="Gill Sans MT" w:cs="Times New Roman"/>
+                                        <w:sz w:val="36"/>
+                                        <w:szCs w:val="36"/>
+                                      </w:rPr>
+                                      <w:t>Zembat</w:t>
+                                    </w:r>
+                                    <w:proofErr w:type="spellEnd"/>
+                                    <w:r>
+                                      <w:rPr>
+                                        <w:rFonts w:ascii="Gill Sans MT" w:eastAsia="Times New Roman" w:hAnsi="Gill Sans MT" w:cs="Times New Roman"/>
+                                        <w:sz w:val="36"/>
+                                        <w:szCs w:val="36"/>
+                                      </w:rPr>
+                                      <w:t xml:space="preserve"> | 05210000285      Celaldo</w:t>
                                     </w:r>
                                     <w:r>
                                       <w:rPr>
@@ -491,7 +599,25 @@
                                   <w:sz w:val="36"/>
                                   <w:szCs w:val="36"/>
                                 </w:rPr>
-                                <w:t>lhan Zembat | 05210000285      Celaldo</w:t>
+                                <w:t xml:space="preserve">lhan </w:t>
+                              </w:r>
+                              <w:proofErr w:type="spellStart"/>
+                              <w:r>
+                                <w:rPr>
+                                  <w:rFonts w:ascii="Gill Sans MT" w:eastAsia="Times New Roman" w:hAnsi="Gill Sans MT" w:cs="Times New Roman"/>
+                                  <w:sz w:val="36"/>
+                                  <w:szCs w:val="36"/>
+                                </w:rPr>
+                                <w:t>Zembat</w:t>
+                              </w:r>
+                              <w:proofErr w:type="spellEnd"/>
+                              <w:r>
+                                <w:rPr>
+                                  <w:rFonts w:ascii="Gill Sans MT" w:eastAsia="Times New Roman" w:hAnsi="Gill Sans MT" w:cs="Times New Roman"/>
+                                  <w:sz w:val="36"/>
+                                  <w:szCs w:val="36"/>
+                                </w:rPr>
+                                <w:t xml:space="preserve"> | 05210000285      Celaldo</w:t>
                               </w:r>
                               <w:r>
                                 <w:rPr>
@@ -607,100 +733,16 @@
     <w:p>
       <w:pPr>
         <w:rPr>
-          <w:rFonts w:ascii="Calibri" w:hAnsi="Calibri" w:cs="Calibri"/>
-          <w:sz w:val="36"/>
-          <w:szCs w:val="36"/>
-        </w:rPr>
-      </w:pPr>
-    </w:p>
-    <w:p>
-      <w:pPr>
-        <w:rPr>
           <w:rFonts w:ascii="Gill Sans MT" w:hAnsi="Gill Sans MT"/>
-          <w:sz w:val="36"/>
-          <w:szCs w:val="36"/>
-        </w:rPr>
-      </w:pPr>
-      <w:r>
+        </w:rPr>
+      </w:pPr>
+    </w:p>
+    <w:p>
+      <w:pPr>
         <w:rPr>
           <w:rFonts w:ascii="Gill Sans MT" w:hAnsi="Gill Sans MT"/>
-          <w:sz w:val="36"/>
-          <w:szCs w:val="36"/>
-        </w:rPr>
-        <w:t>Aşa</w:t>
-      </w:r>
-      <w:r>
-        <w:rPr>
-          <w:rFonts w:ascii="Calibri" w:hAnsi="Calibri" w:cs="Calibri"/>
-          <w:sz w:val="36"/>
-          <w:szCs w:val="36"/>
-        </w:rPr>
-        <w:t>ğ</w:t>
-      </w:r>
-      <w:r>
-        <w:rPr>
-          <w:rFonts w:ascii="Gill Sans MT" w:hAnsi="Gill Sans MT" w:cs="Gill Sans MT"/>
-          <w:sz w:val="36"/>
-          <w:szCs w:val="36"/>
-        </w:rPr>
-        <w:t>ı</w:t>
-      </w:r>
-      <w:r>
-        <w:rPr>
-          <w:rFonts w:ascii="Gill Sans MT" w:hAnsi="Gill Sans MT"/>
-          <w:sz w:val="36"/>
-          <w:szCs w:val="36"/>
-        </w:rPr>
-        <w:t>daki listede proje raporumuzdaki i</w:t>
-      </w:r>
-      <w:r>
-        <w:rPr>
-          <w:rFonts w:ascii="Gill Sans MT" w:hAnsi="Gill Sans MT" w:cs="Gill Sans MT"/>
-          <w:sz w:val="36"/>
-          <w:szCs w:val="36"/>
-        </w:rPr>
-        <w:t>ç</w:t>
-      </w:r>
-      <w:r>
-        <w:rPr>
-          <w:rFonts w:ascii="Gill Sans MT" w:hAnsi="Gill Sans MT"/>
-          <w:sz w:val="36"/>
-          <w:szCs w:val="36"/>
-        </w:rPr>
-        <w:t>eriklerin hangi sayfalarda bulundu</w:t>
-      </w:r>
-      <w:r>
-        <w:rPr>
-          <w:rFonts w:ascii="Calibri" w:hAnsi="Calibri" w:cs="Calibri"/>
-          <w:sz w:val="36"/>
-          <w:szCs w:val="36"/>
-        </w:rPr>
-        <w:t>ğ</w:t>
-      </w:r>
-      <w:r>
-        <w:rPr>
-          <w:rFonts w:ascii="Gill Sans MT" w:hAnsi="Gill Sans MT"/>
-          <w:sz w:val="36"/>
-          <w:szCs w:val="36"/>
-        </w:rPr>
-        <w:t>unu g</w:t>
-      </w:r>
-      <w:r>
-        <w:rPr>
-          <w:rFonts w:ascii="Gill Sans MT" w:hAnsi="Gill Sans MT" w:cs="Gill Sans MT"/>
-          <w:sz w:val="36"/>
-          <w:szCs w:val="36"/>
-        </w:rPr>
-        <w:t>ö</w:t>
-      </w:r>
-      <w:r>
-        <w:rPr>
-          <w:rFonts w:ascii="Gill Sans MT" w:hAnsi="Gill Sans MT"/>
-          <w:sz w:val="36"/>
-          <w:szCs w:val="36"/>
-        </w:rPr>
-        <w:t>rebilirsiniz.</w:t>
-      </w:r>
+        </w:rPr>
+      </w:pPr>
     </w:p>
     <w:p>
       <w:pPr>
@@ -958,7 +1000,6 @@
     </w:p>
     <w:p>
       <w:pPr>
-        <w:pStyle w:val="ListeParagraf"/>
         <w:rPr>
           <w:rFonts w:ascii="Gill Sans MT" w:hAnsi="Gill Sans MT"/>
           <w:sz w:val="36"/>
@@ -968,7 +1009,6 @@
     </w:p>
     <w:p>
       <w:pPr>
-        <w:pStyle w:val="ListeParagraf"/>
         <w:rPr>
           <w:rFonts w:ascii="Gill Sans MT" w:hAnsi="Gill Sans MT"/>
           <w:sz w:val="36"/>
@@ -978,6 +1018,26 @@
     </w:p>
     <w:p>
       <w:pPr>
+        <w:pStyle w:val="ListeParagraf"/>
+        <w:rPr>
+          <w:rFonts w:ascii="Gill Sans MT" w:hAnsi="Gill Sans MT"/>
+          <w:sz w:val="36"/>
+          <w:szCs w:val="36"/>
+        </w:rPr>
+      </w:pPr>
+    </w:p>
+    <w:p>
+      <w:pPr>
+        <w:pStyle w:val="ListeParagraf"/>
+        <w:rPr>
+          <w:rFonts w:ascii="Gill Sans MT" w:hAnsi="Gill Sans MT"/>
+          <w:sz w:val="36"/>
+          <w:szCs w:val="36"/>
+        </w:rPr>
+      </w:pPr>
+    </w:p>
+    <w:p>
+      <w:pPr>
         <w:pStyle w:val="Balk1"/>
         <w:rPr>
           <w:rFonts w:ascii="Gill Sans MT" w:hAnsi="Gill Sans MT"/>
@@ -1249,14 +1309,28 @@
           <w:sz w:val="24"/>
           <w:szCs w:val="24"/>
         </w:rPr>
-        <w:t xml:space="preserve">ekran görüntüleri ve </w:t>
-      </w:r>
-      <w:r>
-        <w:rPr>
-          <w:sz w:val="24"/>
-          <w:szCs w:val="24"/>
-        </w:rPr>
-        <w:t>telif hakkı olmayan görseller bulundu. Bu süreç 1 saat zaman aldı.</w:t>
+        <w:t xml:space="preserve">ekran görüntüleri </w:t>
+      </w:r>
+      <w:r>
+        <w:rPr>
+          <w:sz w:val="24"/>
+          <w:szCs w:val="24"/>
+        </w:rPr>
+        <w:t xml:space="preserve">çekildi </w:t>
+      </w:r>
+      <w:r>
+        <w:rPr>
+          <w:sz w:val="24"/>
+          <w:szCs w:val="24"/>
+        </w:rPr>
+        <w:t xml:space="preserve">ve </w:t>
+      </w:r>
+      <w:r>
+        <w:rPr>
+          <w:sz w:val="24"/>
+          <w:szCs w:val="24"/>
+        </w:rPr>
+        <w:t>görseller bulundu. Bu süreç 1 saat zaman aldı.</w:t>
       </w:r>
     </w:p>
     <w:p>
@@ -6196,16 +6270,16 @@
 </file>
 
 <file path=customXml/item2.xml><?xml version="1.0" encoding="utf-8"?>
+<b:Sources xmlns:b="http://schemas.openxmlformats.org/officeDocument/2006/bibliography" SelectedStyle="\APA.XSL" StyleName="APA"/>
+</file>
+
+<file path=customXml/item3.xml><?xml version="1.0" encoding="utf-8"?>
 <?mso-contentType ?>
 <FormTemplates xmlns="http://schemas.microsoft.com/sharepoint/v3/contenttype/forms">
   <Display>DocumentLibraryForm</Display>
   <Edit>AssetEditForm</Edit>
   <New>DocumentLibraryForm</New>
 </FormTemplates>
-</file>
-
-<file path=customXml/item3.xml><?xml version="1.0" encoding="utf-8"?>
-<b:Sources xmlns:b="http://schemas.openxmlformats.org/officeDocument/2006/bibliography" SelectedStyle="\APA.XSL" StyleName="APA"/>
 </file>
 
 <file path=customXml/itemProps1.xml><?xml version="1.0" encoding="utf-8"?>
@@ -6217,17 +6291,17 @@
 </file>
 
 <file path=customXml/itemProps2.xml><?xml version="1.0" encoding="utf-8"?>
+<ds:datastoreItem xmlns:ds="http://schemas.openxmlformats.org/officeDocument/2006/customXml" ds:itemID="{6E869458-DD1C-4480-8123-62B18D4E25E8}">
+  <ds:schemaRefs>
+    <ds:schemaRef ds:uri="http://schemas.openxmlformats.org/officeDocument/2006/bibliography"/>
+  </ds:schemaRefs>
+</ds:datastoreItem>
+</file>
+
+<file path=customXml/itemProps3.xml><?xml version="1.0" encoding="utf-8"?>
 <ds:datastoreItem xmlns:ds="http://schemas.openxmlformats.org/officeDocument/2006/customXml" ds:itemID="{04915382-CAF9-48E9-8038-32CCE58C6085}">
   <ds:schemaRefs>
     <ds:schemaRef ds:uri="http://schemas.microsoft.com/sharepoint/v3/contenttype/forms"/>
   </ds:schemaRefs>
 </ds:datastoreItem>
-</file>
-
-<file path=customXml/itemProps3.xml><?xml version="1.0" encoding="utf-8"?>
-<ds:datastoreItem xmlns:ds="http://schemas.openxmlformats.org/officeDocument/2006/customXml" ds:itemID="{6E869458-DD1C-4480-8123-62B18D4E25E8}">
-  <ds:schemaRefs>
-    <ds:schemaRef ds:uri="http://schemas.openxmlformats.org/officeDocument/2006/bibliography"/>
-  </ds:schemaRefs>
-</ds:datastoreItem>
 </file>
--- a/KAREKAPAN OYUNU2.docx
+++ b/KAREKAPAN OYUNU2.docx
@@ -4,11 +4,11 @@
   <w:body>
     <w:bookmarkStart w:id="0" w:name="_Hlk93181221" w:displacedByCustomXml="next"/>
     <w:bookmarkEnd w:id="0" w:displacedByCustomXml="next"/>
-    <w:bookmarkStart w:id="1" w:name="_Toc321147011" w:displacedByCustomXml="next"/>
-    <w:bookmarkStart w:id="2" w:name="_Toc318189312" w:displacedByCustomXml="next"/>
+    <w:bookmarkStart w:id="1" w:name="_Toc321147149" w:displacedByCustomXml="next"/>
+    <w:bookmarkStart w:id="2" w:name="_Toc318188227" w:displacedByCustomXml="next"/>
     <w:bookmarkStart w:id="3" w:name="_Toc318188327" w:displacedByCustomXml="next"/>
-    <w:bookmarkStart w:id="4" w:name="_Toc318188227" w:displacedByCustomXml="next"/>
-    <w:bookmarkStart w:id="5" w:name="_Toc321147149" w:displacedByCustomXml="next"/>
+    <w:bookmarkStart w:id="4" w:name="_Toc318189312" w:displacedByCustomXml="next"/>
+    <w:bookmarkStart w:id="5" w:name="_Toc321147011" w:displacedByCustomXml="next"/>
     <w:sdt>
       <w:sdtPr>
         <w:rPr>
@@ -154,6 +154,7 @@
                                   <w:dataBinding w:prefixMappings="xmlns:ns0='http://purl.org/dc/elements/1.1/' xmlns:ns1='http://schemas.openxmlformats.org/package/2006/metadata/core-properties' " w:xpath="/ns1:coreProperties[1]/ns0:title[1]" w:storeItemID="{6C3C8BC8-F283-45AE-878A-BAB7291924A1}"/>
                                   <w:text/>
                                 </w:sdtPr>
+                                <w:sdtEndPr/>
                                 <w:sdtContent>
                                   <w:p>
                                     <w:pPr>
@@ -173,7 +174,7 @@
                                         <w:sz w:val="44"/>
                                         <w:szCs w:val="44"/>
                                       </w:rPr>
-                                      <w:t>algorıtma ve programlama – 1 proje 2</w:t>
+                                      <w:t>KAREKAPAN OYUNU</w:t>
                                     </w:r>
                                   </w:p>
                                 </w:sdtContent>
@@ -268,6 +269,7 @@
                             <w:dataBinding w:prefixMappings="xmlns:ns0='http://purl.org/dc/elements/1.1/' xmlns:ns1='http://schemas.openxmlformats.org/package/2006/metadata/core-properties' " w:xpath="/ns1:coreProperties[1]/ns0:title[1]" w:storeItemID="{6C3C8BC8-F283-45AE-878A-BAB7291924A1}"/>
                             <w:text/>
                           </w:sdtPr>
+                          <w:sdtEndPr/>
                           <w:sdtContent>
                             <w:p>
                               <w:pPr>
@@ -287,7 +289,7 @@
                                   <w:sz w:val="44"/>
                                   <w:szCs w:val="44"/>
                                 </w:rPr>
-                                <w:t>algorıtma ve programlama – 1 proje 2</w:t>
+                                <w:t>KAREKAPAN OYUNU</w:t>
                               </w:r>
                             </w:p>
                           </w:sdtContent>
@@ -458,25 +460,7 @@
                                         <w:sz w:val="36"/>
                                         <w:szCs w:val="36"/>
                                       </w:rPr>
-                                      <w:t xml:space="preserve">lhan </w:t>
-                                    </w:r>
-                                    <w:proofErr w:type="spellStart"/>
-                                    <w:r>
-                                      <w:rPr>
-                                        <w:rFonts w:ascii="Gill Sans MT" w:eastAsia="Times New Roman" w:hAnsi="Gill Sans MT" w:cs="Times New Roman"/>
-                                        <w:sz w:val="36"/>
-                                        <w:szCs w:val="36"/>
-                                      </w:rPr>
-                                      <w:t>Zembat</w:t>
-                                    </w:r>
-                                    <w:proofErr w:type="spellEnd"/>
-                                    <w:r>
-                                      <w:rPr>
-                                        <w:rFonts w:ascii="Gill Sans MT" w:eastAsia="Times New Roman" w:hAnsi="Gill Sans MT" w:cs="Times New Roman"/>
-                                        <w:sz w:val="36"/>
-                                        <w:szCs w:val="36"/>
-                                      </w:rPr>
-                                      <w:t xml:space="preserve"> | 05210000285      Celaldo</w:t>
+                                      <w:t>lhan Zembat | 05210000285      Celaldo</w:t>
                                     </w:r>
                                     <w:r>
                                       <w:rPr>
@@ -599,25 +583,7 @@
                                   <w:sz w:val="36"/>
                                   <w:szCs w:val="36"/>
                                 </w:rPr>
-                                <w:t xml:space="preserve">lhan </w:t>
-                              </w:r>
-                              <w:proofErr w:type="spellStart"/>
-                              <w:r>
-                                <w:rPr>
-                                  <w:rFonts w:ascii="Gill Sans MT" w:eastAsia="Times New Roman" w:hAnsi="Gill Sans MT" w:cs="Times New Roman"/>
-                                  <w:sz w:val="36"/>
-                                  <w:szCs w:val="36"/>
-                                </w:rPr>
-                                <w:t>Zembat</w:t>
-                              </w:r>
-                              <w:proofErr w:type="spellEnd"/>
-                              <w:r>
-                                <w:rPr>
-                                  <w:rFonts w:ascii="Gill Sans MT" w:eastAsia="Times New Roman" w:hAnsi="Gill Sans MT" w:cs="Times New Roman"/>
-                                  <w:sz w:val="36"/>
-                                  <w:szCs w:val="36"/>
-                                </w:rPr>
-                                <w:t xml:space="preserve"> | 05210000285      Celaldo</w:t>
+                                <w:t>lhan Zembat | 05210000285      Celaldo</w:t>
                               </w:r>
                               <w:r>
                                 <w:rPr>
@@ -1444,18 +1410,17 @@
           <w:szCs w:val="24"/>
         </w:rPr>
       </w:pPr>
-      <w:proofErr w:type="gramStart"/>
-      <w:r>
-        <w:rPr>
+      <w:r>
+        <w:rPr>
+          <w:rFonts w:ascii="Aharoni" w:hAnsi="Aharoni" w:cs="Aharoni" w:hint="cs"/>
           <w:b/>
           <w:bCs/>
           <w:color w:val="0000FF"/>
           <w:sz w:val="24"/>
           <w:szCs w:val="24"/>
         </w:rPr>
-        <w:t>f</w:t>
-      </w:r>
-      <w:proofErr w:type="gramEnd"/>
+        <w:t>f_haritayi_olustur()</w:t>
+      </w:r>
       <w:r>
         <w:rPr>
           <w:b/>
@@ -1464,7 +1429,7 @@
           <w:sz w:val="24"/>
           <w:szCs w:val="24"/>
         </w:rPr>
-        <w:t>_haritayi_olustur()</w:t>
+        <w:t xml:space="preserve"> </w:t>
       </w:r>
       <w:r>
         <w:rPr>
@@ -1483,7 +1448,25 @@
           <w:sz w:val="24"/>
           <w:szCs w:val="24"/>
         </w:rPr>
-        <w:t xml:space="preserve"> Yatay çizgi sayısını alıp taşların konumlarını saklayan 2 boyutlu liste oluşturur.</w:t>
+        <w:t xml:space="preserve"> Yatay çizgi sayısını alıp taşların konumlarını saklayan </w:t>
+      </w:r>
+      <w:r>
+        <w:rPr>
+          <w:b/>
+          <w:bCs/>
+          <w:sz w:val="24"/>
+          <w:szCs w:val="24"/>
+        </w:rPr>
+        <w:t>iki</w:t>
+      </w:r>
+      <w:r>
+        <w:rPr>
+          <w:b/>
+          <w:bCs/>
+          <w:sz w:val="24"/>
+          <w:szCs w:val="24"/>
+        </w:rPr>
+        <w:t xml:space="preserve"> boyutlu liste oluşturur.</w:t>
       </w:r>
     </w:p>
     <w:p>
@@ -1522,27 +1505,47 @@
           <w:szCs w:val="24"/>
         </w:rPr>
       </w:pPr>
-      <w:proofErr w:type="gramStart"/>
-      <w:r>
-        <w:rPr>
+      <w:r>
+        <w:rPr>
+          <w:rFonts w:ascii="Aharoni" w:hAnsi="Aharoni" w:cs="Aharoni" w:hint="cs"/>
           <w:b/>
           <w:bCs/>
           <w:color w:val="0000FF"/>
           <w:sz w:val="24"/>
           <w:szCs w:val="24"/>
         </w:rPr>
-        <w:t>f</w:t>
-      </w:r>
-      <w:proofErr w:type="gramEnd"/>
-      <w:r>
-        <w:rPr>
+        <w:t>f_aralik_kontrolu()</w:t>
+      </w:r>
+      <w:r>
+        <w:rPr>
+          <w:rFonts w:ascii="Aharoni" w:hAnsi="Aharoni" w:cs="Aharoni"/>
           <w:b/>
           <w:bCs/>
           <w:color w:val="0000FF"/>
           <w:sz w:val="24"/>
           <w:szCs w:val="24"/>
         </w:rPr>
-        <w:t xml:space="preserve">_aralik_kontrolu(): </w:t>
+        <w:t xml:space="preserve"> </w:t>
+      </w:r>
+      <w:r>
+        <w:rPr>
+          <w:rFonts w:ascii="Aharoni" w:hAnsi="Aharoni" w:cs="Aharoni"/>
+          <w:b/>
+          <w:bCs/>
+          <w:color w:val="000000" w:themeColor="text1"/>
+          <w:sz w:val="24"/>
+          <w:szCs w:val="24"/>
+        </w:rPr>
+        <w:t>:</w:t>
+      </w:r>
+      <w:r>
+        <w:rPr>
+          <w:b/>
+          <w:bCs/>
+          <w:sz w:val="24"/>
+          <w:szCs w:val="24"/>
+        </w:rPr>
+        <w:t xml:space="preserve"> </w:t>
       </w:r>
       <w:r>
         <w:rPr>
@@ -1571,28 +1574,6 @@
         </w:rPr>
         <w:t>sınırlar arasında olup olmadığına bakar.</w:t>
       </w:r>
-    </w:p>
-    <w:p>
-      <w:pPr>
-        <w:pStyle w:val="ListeParagraf"/>
-        <w:rPr>
-          <w:b/>
-          <w:bCs/>
-          <w:sz w:val="24"/>
-          <w:szCs w:val="24"/>
-        </w:rPr>
-      </w:pPr>
-    </w:p>
-    <w:p>
-      <w:pPr>
-        <w:pStyle w:val="ListeParagraf"/>
-        <w:rPr>
-          <w:b/>
-          <w:bCs/>
-          <w:sz w:val="24"/>
-          <w:szCs w:val="24"/>
-        </w:rPr>
-      </w:pPr>
     </w:p>
     <w:p>
       <w:pPr>
@@ -1619,96 +1600,50 @@
           <w:szCs w:val="24"/>
         </w:rPr>
       </w:pPr>
-      <w:proofErr w:type="gramStart"/>
-      <w:r>
-        <w:rPr>
+      <w:r>
+        <w:rPr>
+          <w:rFonts w:ascii="Aharoni" w:hAnsi="Aharoni" w:cs="Aharoni" w:hint="cs"/>
           <w:b/>
           <w:bCs/>
           <w:color w:val="0000FF"/>
           <w:sz w:val="24"/>
           <w:szCs w:val="24"/>
         </w:rPr>
-        <w:t>f</w:t>
-      </w:r>
-      <w:proofErr w:type="gramEnd"/>
-      <w:r>
-        <w:rPr>
-          <w:b/>
-          <w:bCs/>
-          <w:color w:val="0000FF"/>
-          <w:sz w:val="24"/>
-          <w:szCs w:val="24"/>
-        </w:rPr>
-        <w:t>_tas_yerlestirme</w:t>
-      </w:r>
-      <w:r>
-        <w:rPr>
-          <w:b/>
-          <w:bCs/>
-          <w:color w:val="0000FF"/>
-          <w:sz w:val="24"/>
-          <w:szCs w:val="24"/>
-        </w:rPr>
-        <w:t>()</w:t>
-      </w:r>
-      <w:r>
-        <w:rPr>
-          <w:b/>
-          <w:bCs/>
-          <w:sz w:val="24"/>
-          <w:szCs w:val="24"/>
-        </w:rPr>
-        <w:t xml:space="preserve">: </w:t>
-      </w:r>
-      <w:r>
-        <w:rPr>
-          <w:b/>
-          <w:bCs/>
-          <w:sz w:val="24"/>
-          <w:szCs w:val="24"/>
-        </w:rPr>
-        <w:t xml:space="preserve">Oyunun ilk aşamasında </w:t>
-      </w:r>
-      <w:r>
-        <w:rPr>
-          <w:b/>
-          <w:bCs/>
-          <w:sz w:val="24"/>
-          <w:szCs w:val="24"/>
-        </w:rPr>
-        <w:t xml:space="preserve">Kullanıcıların sırayla </w:t>
-      </w:r>
-      <w:r>
-        <w:rPr>
-          <w:b/>
-          <w:bCs/>
-          <w:sz w:val="24"/>
-          <w:szCs w:val="24"/>
-        </w:rPr>
-        <w:t xml:space="preserve">haritada boş olan bir </w:t>
-      </w:r>
-      <w:r>
-        <w:rPr>
-          <w:b/>
-          <w:bCs/>
-          <w:sz w:val="24"/>
-          <w:szCs w:val="24"/>
-        </w:rPr>
-        <w:t xml:space="preserve"> noktaya taş yerleştirmesini sağlar.</w:t>
-      </w:r>
-    </w:p>
-    <w:p>
-      <w:pPr>
-        <w:rPr>
-          <w:b/>
-          <w:bCs/>
-          <w:sz w:val="24"/>
-          <w:szCs w:val="24"/>
-        </w:rPr>
-      </w:pPr>
-    </w:p>
-    <w:p>
-      <w:pPr>
+        <w:t>f_haritayi_yazdir()</w:t>
+      </w:r>
+      <w:r>
+        <w:rPr>
+          <w:b/>
+          <w:bCs/>
+          <w:sz w:val="24"/>
+          <w:szCs w:val="24"/>
+        </w:rPr>
+        <w:t xml:space="preserve"> </w:t>
+      </w:r>
+      <w:r>
+        <w:rPr>
+          <w:b/>
+          <w:bCs/>
+          <w:sz w:val="24"/>
+          <w:szCs w:val="24"/>
+        </w:rPr>
+        <w:t>: Taşların konumlarının saklandığı harita adlı listeyi konsola yazdırır.</w:t>
+      </w:r>
+    </w:p>
+    <w:p>
+      <w:pPr>
+        <w:pStyle w:val="ListeParagraf"/>
+        <w:rPr>
+          <w:b/>
+          <w:bCs/>
+          <w:sz w:val="24"/>
+          <w:szCs w:val="24"/>
+        </w:rPr>
+      </w:pPr>
+    </w:p>
+    <w:p>
+      <w:pPr>
+        <w:pStyle w:val="ListeParagraf"/>
         <w:rPr>
           <w:b/>
           <w:bCs/>
@@ -1731,74 +1666,54 @@
           <w:szCs w:val="24"/>
         </w:rPr>
       </w:pPr>
-      <w:proofErr w:type="gramStart"/>
-      <w:r>
-        <w:rPr>
+      <w:r>
+        <w:rPr>
+          <w:rFonts w:ascii="Aharoni" w:hAnsi="Aharoni" w:cs="Aharoni" w:hint="cs"/>
           <w:b/>
           <w:bCs/>
           <w:color w:val="0000FF"/>
           <w:sz w:val="24"/>
           <w:szCs w:val="24"/>
         </w:rPr>
-        <w:t>f</w:t>
-      </w:r>
-      <w:proofErr w:type="gramEnd"/>
-      <w:r>
-        <w:rPr>
+        <w:t>f_tabloya_harfleri_yazdir()</w:t>
+      </w:r>
+      <w:r>
+        <w:rPr>
+          <w:rFonts w:ascii="Aharoni" w:hAnsi="Aharoni" w:cs="Aharoni" w:hint="cs"/>
           <w:b/>
           <w:bCs/>
           <w:color w:val="0000FF"/>
           <w:sz w:val="24"/>
           <w:szCs w:val="24"/>
         </w:rPr>
-        <w:t>_konum_bosmu</w:t>
-      </w:r>
-      <w:r>
-        <w:rPr>
-          <w:b/>
-          <w:bCs/>
-          <w:color w:val="0000FF"/>
-          <w:sz w:val="24"/>
-          <w:szCs w:val="24"/>
-        </w:rPr>
-        <w:t>()</w:t>
-      </w:r>
-      <w:r>
-        <w:rPr>
-          <w:b/>
-          <w:bCs/>
-          <w:color w:val="39302A" w:themeColor="text2"/>
-          <w:sz w:val="24"/>
-          <w:szCs w:val="24"/>
-        </w:rPr>
-        <w:t>:</w:t>
-      </w:r>
-      <w:r>
-        <w:rPr>
-          <w:b/>
-          <w:bCs/>
-          <w:sz w:val="24"/>
-          <w:szCs w:val="24"/>
-        </w:rPr>
-        <w:t xml:space="preserve"> Taş yerleştirme ve diğer oyun etaplarında kullanıcı</w:t>
-      </w:r>
-      <w:r>
-        <w:rPr>
-          <w:b/>
-          <w:bCs/>
-          <w:sz w:val="24"/>
-          <w:szCs w:val="24"/>
-        </w:rPr>
-        <w:t xml:space="preserve"> tarafından girilen</w:t>
-      </w:r>
-      <w:r>
-        <w:rPr>
-          <w:b/>
-          <w:bCs/>
-          <w:sz w:val="24"/>
-          <w:szCs w:val="24"/>
-        </w:rPr>
-        <w:t xml:space="preserve"> noktanın boş olup olmadığını kontrol eder.</w:t>
+        <w:t xml:space="preserve"> </w:t>
+      </w:r>
+      <w:r>
+        <w:rPr>
+          <w:b/>
+          <w:bCs/>
+          <w:sz w:val="24"/>
+          <w:szCs w:val="24"/>
+        </w:rPr>
+        <w:t>: Haritanın yazdırılması sırasında</w:t>
+      </w:r>
+      <w:r>
+        <w:rPr>
+          <w:b/>
+          <w:bCs/>
+          <w:sz w:val="24"/>
+          <w:szCs w:val="24"/>
+        </w:rPr>
+        <w:t xml:space="preserve"> </w:t>
+      </w:r>
+      <w:r>
+        <w:rPr>
+          <w:b/>
+          <w:bCs/>
+          <w:sz w:val="24"/>
+          <w:szCs w:val="24"/>
+        </w:rPr>
+        <w:t>koordinatları belirtmek için harfleri ekrana yazdırır.</w:t>
       </w:r>
     </w:p>
     <w:p>
@@ -1837,18 +1752,17 @@
           <w:szCs w:val="24"/>
         </w:rPr>
       </w:pPr>
-      <w:proofErr w:type="gramStart"/>
-      <w:r>
-        <w:rPr>
+      <w:r>
+        <w:rPr>
+          <w:rFonts w:ascii="Aharoni" w:hAnsi="Aharoni" w:cs="Aharoni" w:hint="cs"/>
           <w:b/>
           <w:bCs/>
           <w:color w:val="0000FF"/>
           <w:sz w:val="24"/>
           <w:szCs w:val="24"/>
         </w:rPr>
-        <w:t>f</w:t>
-      </w:r>
-      <w:proofErr w:type="gramEnd"/>
+        <w:t>f_tas_yerlestirme()</w:t>
+      </w:r>
       <w:r>
         <w:rPr>
           <w:b/>
@@ -1857,16 +1771,52 @@
           <w:sz w:val="24"/>
           <w:szCs w:val="24"/>
         </w:rPr>
-        <w:t xml:space="preserve">_konum_haritada_varmi(): </w:t>
-      </w:r>
-      <w:r>
-        <w:rPr>
-          <w:b/>
-          <w:bCs/>
-          <w:sz w:val="24"/>
-          <w:szCs w:val="24"/>
-        </w:rPr>
-        <w:t>Girilen konumun veya konumların harita listesinin boyutlarına uygun olup olmadığını kontrol eder.</w:t>
+        <w:t xml:space="preserve"> </w:t>
+      </w:r>
+      <w:r>
+        <w:rPr>
+          <w:b/>
+          <w:bCs/>
+          <w:sz w:val="24"/>
+          <w:szCs w:val="24"/>
+        </w:rPr>
+        <w:t xml:space="preserve">: </w:t>
+      </w:r>
+      <w:r>
+        <w:rPr>
+          <w:b/>
+          <w:bCs/>
+          <w:sz w:val="24"/>
+          <w:szCs w:val="24"/>
+        </w:rPr>
+        <w:t xml:space="preserve">Oyunun ilk aşamasında </w:t>
+      </w:r>
+      <w:r>
+        <w:rPr>
+          <w:b/>
+          <w:bCs/>
+          <w:sz w:val="24"/>
+          <w:szCs w:val="24"/>
+        </w:rPr>
+        <w:t xml:space="preserve">Kullanıcıların sırayla </w:t>
+      </w:r>
+      <w:r>
+        <w:rPr>
+          <w:b/>
+          <w:bCs/>
+          <w:sz w:val="24"/>
+          <w:szCs w:val="24"/>
+        </w:rPr>
+        <w:t xml:space="preserve">haritada boş olan bir </w:t>
+      </w:r>
+      <w:r>
+        <w:rPr>
+          <w:b/>
+          <w:bCs/>
+          <w:sz w:val="24"/>
+          <w:szCs w:val="24"/>
+        </w:rPr>
+        <w:t xml:space="preserve"> noktaya taş yerleştirmesini sağlar.</w:t>
       </w:r>
     </w:p>
     <w:p>
@@ -1893,18 +1843,17 @@
           <w:szCs w:val="24"/>
         </w:rPr>
       </w:pPr>
-      <w:proofErr w:type="gramStart"/>
-      <w:r>
-        <w:rPr>
+      <w:r>
+        <w:rPr>
+          <w:rFonts w:ascii="Aharoni" w:hAnsi="Aharoni" w:cs="Aharoni" w:hint="cs"/>
           <w:b/>
           <w:bCs/>
           <w:color w:val="0000FF"/>
           <w:sz w:val="24"/>
           <w:szCs w:val="24"/>
         </w:rPr>
-        <w:t>f</w:t>
-      </w:r>
-      <w:proofErr w:type="gramEnd"/>
+        <w:t>f_konum_bosmu()</w:t>
+      </w:r>
       <w:r>
         <w:rPr>
           <w:b/>
@@ -1913,16 +1862,44 @@
           <w:sz w:val="24"/>
           <w:szCs w:val="24"/>
         </w:rPr>
-        <w:t xml:space="preserve">_metni_sayi_konumuna_cevir(): </w:t>
-      </w:r>
-      <w:r>
-        <w:rPr>
-          <w:b/>
-          <w:bCs/>
-          <w:sz w:val="24"/>
-          <w:szCs w:val="24"/>
-        </w:rPr>
-        <w:t>String olarak alınan konumu liste indekslerine çevirir.</w:t>
+        <w:t xml:space="preserve"> </w:t>
+      </w:r>
+      <w:r>
+        <w:rPr>
+          <w:b/>
+          <w:bCs/>
+          <w:color w:val="39302A" w:themeColor="text2"/>
+          <w:sz w:val="24"/>
+          <w:szCs w:val="24"/>
+        </w:rPr>
+        <w:t>:</w:t>
+      </w:r>
+      <w:r>
+        <w:rPr>
+          <w:b/>
+          <w:bCs/>
+          <w:sz w:val="24"/>
+          <w:szCs w:val="24"/>
+        </w:rPr>
+        <w:t xml:space="preserve"> Taş yerleştirme ve diğer oyun etaplarında kullanıcı</w:t>
+      </w:r>
+      <w:r>
+        <w:rPr>
+          <w:b/>
+          <w:bCs/>
+          <w:sz w:val="24"/>
+          <w:szCs w:val="24"/>
+        </w:rPr>
+        <w:t xml:space="preserve"> tarafından girilen</w:t>
+      </w:r>
+      <w:r>
+        <w:rPr>
+          <w:b/>
+          <w:bCs/>
+          <w:sz w:val="24"/>
+          <w:szCs w:val="24"/>
+        </w:rPr>
+        <w:t xml:space="preserve"> noktanın boş olup olmadığını kontrol eder.</w:t>
       </w:r>
     </w:p>
     <w:p>
@@ -1961,18 +1938,17 @@
           <w:szCs w:val="24"/>
         </w:rPr>
       </w:pPr>
-      <w:proofErr w:type="gramStart"/>
-      <w:r>
-        <w:rPr>
+      <w:r>
+        <w:rPr>
+          <w:rFonts w:ascii="Aharoni" w:hAnsi="Aharoni" w:cs="Aharoni" w:hint="cs"/>
           <w:b/>
           <w:bCs/>
           <w:color w:val="0000FF"/>
           <w:sz w:val="24"/>
           <w:szCs w:val="24"/>
         </w:rPr>
-        <w:t>f</w:t>
-      </w:r>
-      <w:proofErr w:type="gramEnd"/>
+        <w:t>f_konum_haritada_varmi()</w:t>
+      </w:r>
       <w:r>
         <w:rPr>
           <w:b/>
@@ -1981,7 +1957,17 @@
           <w:sz w:val="24"/>
           <w:szCs w:val="24"/>
         </w:rPr>
-        <w:t>_harfi_sayiya_cevir():</w:t>
+        <w:t xml:space="preserve"> </w:t>
+      </w:r>
+      <w:r>
+        <w:rPr>
+          <w:b/>
+          <w:bCs/>
+          <w:color w:val="000000" w:themeColor="text1"/>
+          <w:sz w:val="24"/>
+          <w:szCs w:val="24"/>
+        </w:rPr>
+        <w:t>:</w:t>
       </w:r>
       <w:r>
         <w:rPr>
@@ -2000,7 +1986,7 @@
           <w:sz w:val="24"/>
           <w:szCs w:val="24"/>
         </w:rPr>
-        <w:t>Girilen konumdaki harfi sayıya çevirir.</w:t>
+        <w:t>Girilen konumun veya konumların harita listesinin boyutlarına uygun olup olmadığını kontrol eder.</w:t>
       </w:r>
     </w:p>
     <w:p>
@@ -2027,27 +2013,37 @@
           <w:szCs w:val="24"/>
         </w:rPr>
       </w:pPr>
-      <w:proofErr w:type="gramStart"/>
-      <w:r>
-        <w:rPr>
+      <w:r>
+        <w:rPr>
+          <w:rFonts w:ascii="Aharoni" w:hAnsi="Aharoni" w:cs="Aharoni" w:hint="cs"/>
           <w:b/>
           <w:bCs/>
           <w:color w:val="0000FF"/>
           <w:sz w:val="24"/>
           <w:szCs w:val="24"/>
         </w:rPr>
-        <w:t>f</w:t>
-      </w:r>
-      <w:proofErr w:type="gramEnd"/>
-      <w:r>
-        <w:rPr>
+        <w:t>f_metni_sayi_konumuna_cevir()</w:t>
+      </w:r>
+      <w:r>
+        <w:rPr>
+          <w:rFonts w:ascii="Aharoni" w:hAnsi="Aharoni" w:cs="Aharoni" w:hint="cs"/>
           <w:b/>
           <w:bCs/>
           <w:color w:val="0000FF"/>
           <w:sz w:val="24"/>
           <w:szCs w:val="24"/>
         </w:rPr>
-        <w:t>_tas_eleme</w:t>
+        <w:t xml:space="preserve"> </w:t>
+      </w:r>
+      <w:r>
+        <w:rPr>
+          <w:b/>
+          <w:bCs/>
+          <w:color w:val="000000" w:themeColor="text1"/>
+          <w:sz w:val="24"/>
+          <w:szCs w:val="24"/>
+        </w:rPr>
+        <w:t>:</w:t>
       </w:r>
       <w:r>
         <w:rPr>
@@ -2057,42 +2053,6 @@
           <w:sz w:val="24"/>
           <w:szCs w:val="24"/>
         </w:rPr>
-        <w:t>()</w:t>
-      </w:r>
-      <w:r>
-        <w:rPr>
-          <w:b/>
-          <w:bCs/>
-          <w:sz w:val="24"/>
-          <w:szCs w:val="24"/>
-        </w:rPr>
-        <w:t xml:space="preserve">: Oyunun </w:t>
-      </w:r>
-      <w:r>
-        <w:rPr>
-          <w:b/>
-          <w:bCs/>
-          <w:sz w:val="24"/>
-          <w:szCs w:val="24"/>
-        </w:rPr>
-        <w:t>ikinci</w:t>
-      </w:r>
-      <w:r>
-        <w:rPr>
-          <w:b/>
-          <w:bCs/>
-          <w:sz w:val="24"/>
-          <w:szCs w:val="24"/>
-        </w:rPr>
-        <w:t xml:space="preserve"> aşamasını kontrol eder. Taraflar kaç kare oluşturduysa rakiplerinden o kadar taş silmesini sağlar.</w:t>
-      </w:r>
-      <w:r>
-        <w:rPr>
-          <w:b/>
-          <w:bCs/>
-          <w:sz w:val="24"/>
-          <w:szCs w:val="24"/>
-        </w:rPr>
         <w:t xml:space="preserve"> </w:t>
       </w:r>
       <w:r>
@@ -2102,37 +2062,7 @@
           <w:sz w:val="24"/>
           <w:szCs w:val="24"/>
         </w:rPr>
-        <w:t>Sıfır</w:t>
-      </w:r>
-      <w:r>
-        <w:rPr>
-          <w:b/>
-          <w:bCs/>
-          <w:sz w:val="24"/>
-          <w:szCs w:val="24"/>
-        </w:rPr>
-        <w:t xml:space="preserve"> </w:t>
-      </w:r>
-      <w:r>
-        <w:rPr>
-          <w:b/>
-          <w:bCs/>
-          <w:sz w:val="24"/>
-          <w:szCs w:val="24"/>
-        </w:rPr>
-        <w:t>kare oluşması</w:t>
-      </w:r>
-      <w:r>
-        <w:t xml:space="preserve"> </w:t>
-      </w:r>
-      <w:r>
-        <w:rPr>
-          <w:b/>
-          <w:bCs/>
-          <w:sz w:val="24"/>
-          <w:szCs w:val="24"/>
-        </w:rPr>
-        <w:t>durumunda beyaz oyuncunun bir siyah taşı silmesini sağlar.</w:t>
+        <w:t>String olarak alınan konumu liste indekslerine çevirir.</w:t>
       </w:r>
     </w:p>
     <w:p>
@@ -2171,18 +2101,17 @@
           <w:szCs w:val="24"/>
         </w:rPr>
       </w:pPr>
-      <w:proofErr w:type="gramStart"/>
-      <w:r>
-        <w:rPr>
+      <w:r>
+        <w:rPr>
+          <w:rFonts w:ascii="Aharoni" w:hAnsi="Aharoni" w:cs="Aharoni" w:hint="cs"/>
           <w:b/>
           <w:bCs/>
           <w:color w:val="0000FF"/>
           <w:sz w:val="24"/>
           <w:szCs w:val="24"/>
         </w:rPr>
-        <w:t>f</w:t>
-      </w:r>
-      <w:proofErr w:type="gramEnd"/>
+        <w:t>f_harfi_sayiya_cevir()</w:t>
+      </w:r>
       <w:r>
         <w:rPr>
           <w:b/>
@@ -2191,27 +2120,37 @@
           <w:sz w:val="24"/>
           <w:szCs w:val="24"/>
         </w:rPr>
-        <w:t>_tas_sil</w:t>
-      </w:r>
-      <w:r>
-        <w:rPr>
-          <w:b/>
-          <w:bCs/>
-          <w:sz w:val="24"/>
-          <w:szCs w:val="24"/>
-        </w:rPr>
-        <w:t>(): Oyunun herhangi bir etabında bir oyuncu rakibinin taşını silecek olursa bu işlemi kontrol eder ve siler.</w:t>
-      </w:r>
-    </w:p>
-    <w:p>
-      <w:pPr>
-        <w:rPr>
-          <w:b/>
-          <w:bCs/>
-          <w:sz w:val="24"/>
-          <w:szCs w:val="24"/>
-        </w:rPr>
-      </w:pPr>
+        <w:t xml:space="preserve"> </w:t>
+      </w:r>
+      <w:r>
+        <w:rPr>
+          <w:b/>
+          <w:bCs/>
+          <w:color w:val="000000" w:themeColor="text1"/>
+          <w:sz w:val="24"/>
+          <w:szCs w:val="24"/>
+        </w:rPr>
+        <w:t>:</w:t>
+      </w:r>
+      <w:r>
+        <w:rPr>
+          <w:b/>
+          <w:bCs/>
+          <w:color w:val="0000FF"/>
+          <w:sz w:val="24"/>
+          <w:szCs w:val="24"/>
+        </w:rPr>
+        <w:t xml:space="preserve"> </w:t>
+      </w:r>
+      <w:r>
+        <w:rPr>
+          <w:b/>
+          <w:bCs/>
+          <w:sz w:val="24"/>
+          <w:szCs w:val="24"/>
+        </w:rPr>
+        <w:t>Girilen konumdaki harfi sayıya çevirir.</w:t>
+      </w:r>
     </w:p>
     <w:p>
       <w:pPr>
@@ -2237,18 +2176,18 @@
           <w:szCs w:val="24"/>
         </w:rPr>
       </w:pPr>
-      <w:proofErr w:type="gramStart"/>
-      <w:r>
-        <w:rPr>
+      <w:r>
+        <w:rPr>
+          <w:rFonts w:ascii="Aharoni" w:hAnsi="Aharoni" w:cs="Aharoni" w:hint="cs"/>
           <w:b/>
           <w:bCs/>
           <w:color w:val="0000FF"/>
           <w:sz w:val="24"/>
           <w:szCs w:val="24"/>
         </w:rPr>
-        <w:t>f</w:t>
-      </w:r>
-      <w:proofErr w:type="gramEnd"/>
+        <w:lastRenderedPageBreak/>
+        <w:t>f_tas_eleme()</w:t>
+      </w:r>
       <w:r>
         <w:rPr>
           <w:b/>
@@ -2257,24 +2196,6 @@
           <w:sz w:val="24"/>
           <w:szCs w:val="24"/>
         </w:rPr>
-        <w:t xml:space="preserve">_oyunun_govdesi(): </w:t>
-      </w:r>
-      <w:r>
-        <w:rPr>
-          <w:b/>
-          <w:bCs/>
-          <w:sz w:val="24"/>
-          <w:szCs w:val="24"/>
-        </w:rPr>
-        <w:t>Taş eleme etabından sonra kalan taş sayısını hesaplar.</w:t>
-      </w:r>
-      <w:r>
-        <w:rPr>
-          <w:b/>
-          <w:bCs/>
-          <w:sz w:val="24"/>
-          <w:szCs w:val="24"/>
-        </w:rPr>
         <w:t xml:space="preserve"> </w:t>
       </w:r>
       <w:r>
@@ -2284,19 +2205,74 @@
           <w:sz w:val="24"/>
           <w:szCs w:val="24"/>
         </w:rPr>
-        <w:t>Oyuncuların sırayla hamle yapmalarını sağlar. Oyun bitiş koşulu sağlandıysa oyunu bitirir.</w:t>
-      </w:r>
-    </w:p>
-    <w:p>
-      <w:pPr>
-        <w:pStyle w:val="ListeParagraf"/>
-        <w:rPr>
-          <w:b/>
-          <w:bCs/>
-          <w:sz w:val="24"/>
-          <w:szCs w:val="24"/>
-        </w:rPr>
-      </w:pPr>
+        <w:t xml:space="preserve">: Oyunun </w:t>
+      </w:r>
+      <w:r>
+        <w:rPr>
+          <w:b/>
+          <w:bCs/>
+          <w:sz w:val="24"/>
+          <w:szCs w:val="24"/>
+        </w:rPr>
+        <w:t>ikinci</w:t>
+      </w:r>
+      <w:r>
+        <w:rPr>
+          <w:b/>
+          <w:bCs/>
+          <w:sz w:val="24"/>
+          <w:szCs w:val="24"/>
+        </w:rPr>
+        <w:t xml:space="preserve"> aşamasını kontrol eder. Taraflar kaç kare oluşturduysa rakiplerinden o kadar taş silmesini sağlar.</w:t>
+      </w:r>
+      <w:r>
+        <w:rPr>
+          <w:b/>
+          <w:bCs/>
+          <w:sz w:val="24"/>
+          <w:szCs w:val="24"/>
+        </w:rPr>
+        <w:t xml:space="preserve"> </w:t>
+      </w:r>
+      <w:r>
+        <w:rPr>
+          <w:b/>
+          <w:bCs/>
+          <w:sz w:val="24"/>
+          <w:szCs w:val="24"/>
+        </w:rPr>
+        <w:t>Sıfır</w:t>
+      </w:r>
+      <w:r>
+        <w:rPr>
+          <w:b/>
+          <w:bCs/>
+          <w:sz w:val="24"/>
+          <w:szCs w:val="24"/>
+        </w:rPr>
+        <w:t xml:space="preserve"> </w:t>
+      </w:r>
+      <w:r>
+        <w:rPr>
+          <w:b/>
+          <w:bCs/>
+          <w:sz w:val="24"/>
+          <w:szCs w:val="24"/>
+        </w:rPr>
+        <w:t>kare oluşması</w:t>
+      </w:r>
+      <w:r>
+        <w:t xml:space="preserve"> </w:t>
+      </w:r>
+      <w:r>
+        <w:rPr>
+          <w:b/>
+          <w:bCs/>
+          <w:sz w:val="24"/>
+          <w:szCs w:val="24"/>
+        </w:rPr>
+        <w:t>durumunda beyaz oyuncunun bir siyah taşı silmesini sağlar.</w:t>
+      </w:r>
     </w:p>
     <w:p>
       <w:pPr>
@@ -2334,52 +2310,49 @@
           <w:szCs w:val="24"/>
         </w:rPr>
       </w:pPr>
-      <w:proofErr w:type="gramStart"/>
-      <w:r>
-        <w:rPr>
+      <w:r>
+        <w:rPr>
+          <w:rFonts w:ascii="Aharoni" w:hAnsi="Aharoni" w:cs="Aharoni" w:hint="cs"/>
           <w:b/>
           <w:bCs/>
           <w:color w:val="0000FF"/>
           <w:sz w:val="24"/>
           <w:szCs w:val="24"/>
         </w:rPr>
-        <w:t>f</w:t>
-      </w:r>
-      <w:proofErr w:type="gramEnd"/>
-      <w:r>
-        <w:rPr>
+        <w:t>f_tas_sil</w:t>
+      </w:r>
+      <w:r>
+        <w:rPr>
+          <w:rFonts w:ascii="Aharoni" w:hAnsi="Aharoni" w:cs="Aharoni" w:hint="cs"/>
           <w:b/>
           <w:bCs/>
           <w:color w:val="0000FF"/>
           <w:sz w:val="24"/>
           <w:szCs w:val="24"/>
         </w:rPr>
-        <w:t>_hareket_etme()</w:t>
-      </w:r>
-      <w:r>
-        <w:rPr>
-          <w:b/>
-          <w:bCs/>
-          <w:sz w:val="24"/>
-          <w:szCs w:val="24"/>
-        </w:rPr>
-        <w:t>: Oyuncudan konumu alır ve oyunun kurallarına göre taşların hareket etmesini sağlar.</w:t>
-      </w:r>
-    </w:p>
-    <w:p>
-      <w:pPr>
-        <w:spacing w:before="120" w:line="264" w:lineRule="auto"/>
-        <w:rPr>
-          <w:b/>
-          <w:bCs/>
-          <w:sz w:val="24"/>
-          <w:szCs w:val="24"/>
-        </w:rPr>
-      </w:pPr>
-    </w:p>
-    <w:p>
-      <w:pPr>
-        <w:pStyle w:val="ListeParagraf"/>
+        <w:t>()</w:t>
+      </w:r>
+      <w:r>
+        <w:rPr>
+          <w:b/>
+          <w:bCs/>
+          <w:sz w:val="24"/>
+          <w:szCs w:val="24"/>
+        </w:rPr>
+        <w:t xml:space="preserve"> </w:t>
+      </w:r>
+      <w:r>
+        <w:rPr>
+          <w:b/>
+          <w:bCs/>
+          <w:sz w:val="24"/>
+          <w:szCs w:val="24"/>
+        </w:rPr>
+        <w:t>: Oyunun herhangi bir etabında bir oyuncu rakibinin taşını silecek olursa bu işlemi kontrol eder ve siler.</w:t>
+      </w:r>
+    </w:p>
+    <w:p>
+      <w:pPr>
         <w:rPr>
           <w:b/>
           <w:bCs/>
@@ -2402,36 +2375,86 @@
           <w:szCs w:val="24"/>
         </w:rPr>
       </w:pPr>
-      <w:proofErr w:type="gramStart"/>
-      <w:r>
-        <w:rPr>
+      <w:r>
+        <w:rPr>
+          <w:rFonts w:ascii="Aharoni" w:hAnsi="Aharoni" w:cs="Aharoni" w:hint="cs"/>
           <w:b/>
           <w:bCs/>
           <w:color w:val="0000FF"/>
           <w:sz w:val="24"/>
           <w:szCs w:val="24"/>
         </w:rPr>
-        <w:t>f</w:t>
-      </w:r>
-      <w:proofErr w:type="gramEnd"/>
-      <w:r>
-        <w:rPr>
+        <w:t>f_oyunun_govdesi</w:t>
+      </w:r>
+      <w:bookmarkStart w:id="10" w:name="_Hlk93234137"/>
+      <w:r>
+        <w:rPr>
+          <w:rFonts w:ascii="Aharoni" w:hAnsi="Aharoni" w:cs="Aharoni" w:hint="cs"/>
           <w:b/>
           <w:bCs/>
           <w:color w:val="0000FF"/>
           <w:sz w:val="24"/>
           <w:szCs w:val="24"/>
         </w:rPr>
-        <w:t>_iki_nokta_arasi_bosmu()</w:t>
-      </w:r>
-      <w:r>
-        <w:rPr>
-          <w:b/>
-          <w:bCs/>
-          <w:sz w:val="24"/>
-          <w:szCs w:val="24"/>
-        </w:rPr>
-        <w:t>: Oyuncudan alınan 2 nokta arasında taş olup olmadığını kontrol eder.</w:t>
+        <w:t>()</w:t>
+      </w:r>
+      <w:bookmarkEnd w:id="10"/>
+      <w:r>
+        <w:rPr>
+          <w:b/>
+          <w:bCs/>
+          <w:color w:val="0000FF"/>
+          <w:sz w:val="24"/>
+          <w:szCs w:val="24"/>
+        </w:rPr>
+        <w:t xml:space="preserve"> </w:t>
+      </w:r>
+      <w:r>
+        <w:rPr>
+          <w:b/>
+          <w:bCs/>
+          <w:color w:val="000000" w:themeColor="text1"/>
+          <w:sz w:val="24"/>
+          <w:szCs w:val="24"/>
+        </w:rPr>
+        <w:t>:</w:t>
+      </w:r>
+      <w:r>
+        <w:rPr>
+          <w:b/>
+          <w:bCs/>
+          <w:color w:val="0000FF"/>
+          <w:sz w:val="24"/>
+          <w:szCs w:val="24"/>
+        </w:rPr>
+        <w:t xml:space="preserve"> </w:t>
+      </w:r>
+      <w:r>
+        <w:rPr>
+          <w:b/>
+          <w:bCs/>
+          <w:sz w:val="24"/>
+          <w:szCs w:val="24"/>
+        </w:rPr>
+        <w:t>Taş eleme etabından sonra kalan taş sayısını hesaplar.</w:t>
+      </w:r>
+      <w:r>
+        <w:rPr>
+          <w:b/>
+          <w:bCs/>
+          <w:sz w:val="24"/>
+          <w:szCs w:val="24"/>
+        </w:rPr>
+        <w:t xml:space="preserve"> </w:t>
+      </w:r>
+      <w:r>
+        <w:rPr>
+          <w:b/>
+          <w:bCs/>
+          <w:sz w:val="24"/>
+          <w:szCs w:val="24"/>
+        </w:rPr>
+        <w:t>Oyuncuların sırayla hamle yapmalarını sağlar. Oyun bitiş koşulu sağlandıysa oyunu bitirir.</w:t>
       </w:r>
     </w:p>
     <w:p>
@@ -2481,46 +2504,26 @@
           <w:szCs w:val="24"/>
         </w:rPr>
       </w:pPr>
-      <w:proofErr w:type="gramStart"/>
-      <w:r>
-        <w:rPr>
+      <w:r>
+        <w:rPr>
+          <w:rFonts w:ascii="Aharoni" w:hAnsi="Aharoni" w:cs="Aharoni" w:hint="cs"/>
           <w:b/>
           <w:bCs/>
           <w:color w:val="0000FF"/>
           <w:sz w:val="24"/>
           <w:szCs w:val="24"/>
         </w:rPr>
-        <w:t>f</w:t>
-      </w:r>
-      <w:proofErr w:type="gramEnd"/>
-      <w:r>
-        <w:rPr>
+        <w:t>f_hareket_etme()</w:t>
+      </w:r>
+      <w:r>
+        <w:rPr>
+          <w:rFonts w:ascii="Aharoni" w:hAnsi="Aharoni" w:cs="Aharoni" w:hint="cs"/>
           <w:b/>
           <w:bCs/>
           <w:color w:val="0000FF"/>
           <w:sz w:val="24"/>
           <w:szCs w:val="24"/>
         </w:rPr>
-        <w:t>_kareleri_hesaplama()</w:t>
-      </w:r>
-      <w:r>
-        <w:rPr>
-          <w:b/>
-          <w:bCs/>
-          <w:color w:val="000000" w:themeColor="text1"/>
-          <w:sz w:val="24"/>
-          <w:szCs w:val="24"/>
-        </w:rPr>
-        <w:t>:</w:t>
-      </w:r>
-      <w:r>
-        <w:rPr>
-          <w:b/>
-          <w:bCs/>
-          <w:color w:val="0000FF"/>
-          <w:sz w:val="24"/>
-          <w:szCs w:val="24"/>
-        </w:rPr>
         <w:t xml:space="preserve"> </w:t>
       </w:r>
       <w:r>
@@ -2530,23 +2533,12 @@
           <w:sz w:val="24"/>
           <w:szCs w:val="24"/>
         </w:rPr>
-        <w:t>Oyun alanında oluşmuş olan kareleri hesaplar ve üç boyutlu liste olarak depolar.</w:t>
-      </w:r>
-    </w:p>
-    <w:p>
-      <w:pPr>
-        <w:pStyle w:val="ListeParagraf"/>
-        <w:rPr>
-          <w:b/>
-          <w:bCs/>
-          <w:sz w:val="24"/>
-          <w:szCs w:val="24"/>
-        </w:rPr>
-      </w:pPr>
-    </w:p>
-    <w:p>
-      <w:pPr>
-        <w:pStyle w:val="ListeParagraf"/>
+        <w:t>: Oyuncudan konumu alır ve oyunun kurallarına göre taşların hareket etmesini sağlar.</w:t>
+      </w:r>
+    </w:p>
+    <w:p>
+      <w:pPr>
+        <w:spacing w:before="120" w:line="264" w:lineRule="auto"/>
         <w:rPr>
           <w:b/>
           <w:bCs/>
@@ -2580,18 +2572,17 @@
           <w:szCs w:val="24"/>
         </w:rPr>
       </w:pPr>
-      <w:proofErr w:type="gramStart"/>
-      <w:r>
-        <w:rPr>
+      <w:r>
+        <w:rPr>
+          <w:rFonts w:ascii="Aharoni" w:hAnsi="Aharoni" w:cs="Aharoni" w:hint="cs"/>
           <w:b/>
           <w:bCs/>
           <w:color w:val="0000FF"/>
           <w:sz w:val="24"/>
           <w:szCs w:val="24"/>
         </w:rPr>
-        <w:t>f</w:t>
-      </w:r>
-      <w:proofErr w:type="gramEnd"/>
+        <w:t>f_iki_nokta_arasi_bosmu()</w:t>
+      </w:r>
       <w:r>
         <w:rPr>
           <w:b/>
@@ -2600,16 +2591,16 @@
           <w:sz w:val="24"/>
           <w:szCs w:val="24"/>
         </w:rPr>
-        <w:t>_yeni_kare_olustumu()</w:t>
-      </w:r>
-      <w:r>
-        <w:rPr>
-          <w:b/>
-          <w:bCs/>
-          <w:sz w:val="24"/>
-          <w:szCs w:val="24"/>
-        </w:rPr>
-        <w:t>: Eski ve yeni kare verilerinin depolandığı listeleri karşılaştırır ve yenisiyle  günceller.</w:t>
+        <w:t xml:space="preserve"> </w:t>
+      </w:r>
+      <w:r>
+        <w:rPr>
+          <w:b/>
+          <w:bCs/>
+          <w:sz w:val="24"/>
+          <w:szCs w:val="24"/>
+        </w:rPr>
+        <w:t>: Oyuncudan alınan 2 nokta arasında taş olup olmadığını kontrol eder.</w:t>
       </w:r>
     </w:p>
     <w:p>
@@ -2659,18 +2650,17 @@
           <w:szCs w:val="24"/>
         </w:rPr>
       </w:pPr>
-      <w:proofErr w:type="gramStart"/>
-      <w:r>
-        <w:rPr>
+      <w:r>
+        <w:rPr>
+          <w:rFonts w:ascii="Aharoni" w:hAnsi="Aharoni" w:cs="Aharoni" w:hint="cs"/>
           <w:b/>
           <w:bCs/>
           <w:color w:val="0000FF"/>
           <w:sz w:val="24"/>
           <w:szCs w:val="24"/>
         </w:rPr>
-        <w:t>f</w:t>
-      </w:r>
-      <w:proofErr w:type="gramEnd"/>
+        <w:t>f_kareleri_hesaplama()</w:t>
+      </w:r>
       <w:r>
         <w:rPr>
           <w:b/>
@@ -2679,7 +2669,183 @@
           <w:sz w:val="24"/>
           <w:szCs w:val="24"/>
         </w:rPr>
-        <w:t>_konum_kare_icindemi()</w:t>
+        <w:t xml:space="preserve"> </w:t>
+      </w:r>
+      <w:r>
+        <w:rPr>
+          <w:b/>
+          <w:bCs/>
+          <w:color w:val="000000" w:themeColor="text1"/>
+          <w:sz w:val="24"/>
+          <w:szCs w:val="24"/>
+        </w:rPr>
+        <w:t>:</w:t>
+      </w:r>
+      <w:r>
+        <w:rPr>
+          <w:b/>
+          <w:bCs/>
+          <w:color w:val="0000FF"/>
+          <w:sz w:val="24"/>
+          <w:szCs w:val="24"/>
+        </w:rPr>
+        <w:t xml:space="preserve"> </w:t>
+      </w:r>
+      <w:r>
+        <w:rPr>
+          <w:b/>
+          <w:bCs/>
+          <w:sz w:val="24"/>
+          <w:szCs w:val="24"/>
+        </w:rPr>
+        <w:t>Oyun alanında oluşmuş olan kareleri hesaplar ve üç boyutlu liste olarak depolar.</w:t>
+      </w:r>
+    </w:p>
+    <w:p>
+      <w:pPr>
+        <w:pStyle w:val="ListeParagraf"/>
+        <w:rPr>
+          <w:b/>
+          <w:bCs/>
+          <w:sz w:val="24"/>
+          <w:szCs w:val="24"/>
+        </w:rPr>
+      </w:pPr>
+    </w:p>
+    <w:p>
+      <w:pPr>
+        <w:pStyle w:val="ListeParagraf"/>
+        <w:rPr>
+          <w:b/>
+          <w:bCs/>
+          <w:sz w:val="24"/>
+          <w:szCs w:val="24"/>
+        </w:rPr>
+      </w:pPr>
+    </w:p>
+    <w:p>
+      <w:pPr>
+        <w:pStyle w:val="ListeParagraf"/>
+        <w:rPr>
+          <w:b/>
+          <w:bCs/>
+          <w:sz w:val="24"/>
+          <w:szCs w:val="24"/>
+        </w:rPr>
+      </w:pPr>
+    </w:p>
+    <w:p>
+      <w:pPr>
+        <w:pStyle w:val="ListeParagraf"/>
+        <w:numPr>
+          <w:ilvl w:val="0"/>
+          <w:numId w:val="10"/>
+        </w:numPr>
+        <w:rPr>
+          <w:b/>
+          <w:bCs/>
+          <w:sz w:val="24"/>
+          <w:szCs w:val="24"/>
+        </w:rPr>
+      </w:pPr>
+      <w:r>
+        <w:rPr>
+          <w:rFonts w:ascii="Aharoni" w:hAnsi="Aharoni" w:cs="Aharoni" w:hint="cs"/>
+          <w:b/>
+          <w:bCs/>
+          <w:color w:val="0000FF"/>
+          <w:sz w:val="24"/>
+          <w:szCs w:val="24"/>
+        </w:rPr>
+        <w:t>f_yeni_kare_olustumu()</w:t>
+      </w:r>
+      <w:r>
+        <w:rPr>
+          <w:b/>
+          <w:bCs/>
+          <w:color w:val="0000FF"/>
+          <w:sz w:val="24"/>
+          <w:szCs w:val="24"/>
+        </w:rPr>
+        <w:t xml:space="preserve"> </w:t>
+      </w:r>
+      <w:r>
+        <w:rPr>
+          <w:b/>
+          <w:bCs/>
+          <w:sz w:val="24"/>
+          <w:szCs w:val="24"/>
+        </w:rPr>
+        <w:t>: Eski ve yeni kare verilerinin depolandığı listeleri karşılaştırır ve yenisiyle  günceller.</w:t>
+      </w:r>
+    </w:p>
+    <w:p>
+      <w:pPr>
+        <w:pStyle w:val="ListeParagraf"/>
+        <w:rPr>
+          <w:b/>
+          <w:bCs/>
+          <w:sz w:val="24"/>
+          <w:szCs w:val="24"/>
+        </w:rPr>
+      </w:pPr>
+    </w:p>
+    <w:p>
+      <w:pPr>
+        <w:pStyle w:val="ListeParagraf"/>
+        <w:rPr>
+          <w:b/>
+          <w:bCs/>
+          <w:sz w:val="24"/>
+          <w:szCs w:val="24"/>
+        </w:rPr>
+      </w:pPr>
+    </w:p>
+    <w:p>
+      <w:pPr>
+        <w:pStyle w:val="ListeParagraf"/>
+        <w:rPr>
+          <w:b/>
+          <w:bCs/>
+          <w:sz w:val="24"/>
+          <w:szCs w:val="24"/>
+        </w:rPr>
+      </w:pPr>
+    </w:p>
+    <w:p>
+      <w:pPr>
+        <w:pStyle w:val="ListeParagraf"/>
+        <w:numPr>
+          <w:ilvl w:val="0"/>
+          <w:numId w:val="10"/>
+        </w:numPr>
+        <w:rPr>
+          <w:b/>
+          <w:bCs/>
+          <w:sz w:val="24"/>
+          <w:szCs w:val="24"/>
+        </w:rPr>
+      </w:pPr>
+      <w:r>
+        <w:rPr>
+          <w:rFonts w:ascii="Aharoni" w:hAnsi="Aharoni" w:cs="Aharoni" w:hint="cs"/>
+          <w:b/>
+          <w:bCs/>
+          <w:color w:val="0000FF"/>
+          <w:sz w:val="24"/>
+          <w:szCs w:val="24"/>
+        </w:rPr>
+        <w:t>f_konum_kare_icindemi()</w:t>
+      </w:r>
+      <w:r>
+        <w:rPr>
+          <w:b/>
+          <w:bCs/>
+          <w:color w:val="0000FF"/>
+          <w:sz w:val="24"/>
+          <w:szCs w:val="24"/>
+        </w:rPr>
+        <w:t xml:space="preserve"> </w:t>
       </w:r>
       <w:r>
         <w:rPr>
@@ -2689,41 +2855,6 @@
           <w:szCs w:val="24"/>
         </w:rPr>
         <w:t>: Girilen konum oyun alanındaki herhangi bir karenin içinde mi kontrol eder.</w:t>
-      </w:r>
-    </w:p>
-    <w:p>
-      <w:pPr>
-        <w:pStyle w:val="ListeParagraf"/>
-        <w:rPr>
-          <w:b/>
-          <w:bCs/>
-          <w:sz w:val="24"/>
-          <w:szCs w:val="24"/>
-        </w:rPr>
-      </w:pPr>
-    </w:p>
-    <w:p>
-      <w:pPr>
-        <w:rPr>
-          <w:sz w:val="24"/>
-          <w:szCs w:val="24"/>
-        </w:rPr>
-      </w:pPr>
-    </w:p>
-    <w:p>
-      <w:pPr>
-        <w:spacing w:before="120" w:line="264" w:lineRule="auto"/>
-        <w:rPr>
-          <w:sz w:val="30"/>
-          <w:szCs w:val="30"/>
-        </w:rPr>
-      </w:pPr>
-      <w:r>
-        <w:rPr>
-          <w:sz w:val="24"/>
-          <w:szCs w:val="24"/>
-        </w:rPr>
-        <w:br w:type="page"/>
       </w:r>
     </w:p>
     <w:p>
@@ -3610,7 +3741,7 @@
           <w:sz w:val="26"/>
           <w:szCs w:val="26"/>
         </w:rPr>
-        <w:t>Hareket sonucunda kare oluştuysa kareyi oluşturan oyuncu, rakibinin bir taşını siler. Daha önceden yazıldığı gibi, karelere ait olan taşlar hiçbir şekilde silinemez.</w:t>
+        <w:t>Hareket sonucunda kare oluştuysa kareyi oluşturan oyuncu, rakibinin bir taşını siler. Daha önceden yazıldığı gibi karelere ait olan taşlar hiçbir şekilde silinemez.</w:t>
       </w:r>
     </w:p>
     <w:p>
@@ -6270,16 +6401,16 @@
 </file>
 
 <file path=customXml/item2.xml><?xml version="1.0" encoding="utf-8"?>
-<b:Sources xmlns:b="http://schemas.openxmlformats.org/officeDocument/2006/bibliography" SelectedStyle="\APA.XSL" StyleName="APA"/>
-</file>
-
-<file path=customXml/item3.xml><?xml version="1.0" encoding="utf-8"?>
 <?mso-contentType ?>
 <FormTemplates xmlns="http://schemas.microsoft.com/sharepoint/v3/contenttype/forms">
   <Display>DocumentLibraryForm</Display>
   <Edit>AssetEditForm</Edit>
   <New>DocumentLibraryForm</New>
 </FormTemplates>
+</file>
+
+<file path=customXml/item3.xml><?xml version="1.0" encoding="utf-8"?>
+<b:Sources xmlns:b="http://schemas.openxmlformats.org/officeDocument/2006/bibliography" SelectedStyle="\APA.XSL" StyleName="APA"/>
 </file>
 
 <file path=customXml/itemProps1.xml><?xml version="1.0" encoding="utf-8"?>
@@ -6291,17 +6422,17 @@
 </file>
 
 <file path=customXml/itemProps2.xml><?xml version="1.0" encoding="utf-8"?>
+<ds:datastoreItem xmlns:ds="http://schemas.openxmlformats.org/officeDocument/2006/customXml" ds:itemID="{04915382-CAF9-48E9-8038-32CCE58C6085}">
+  <ds:schemaRefs>
+    <ds:schemaRef ds:uri="http://schemas.microsoft.com/sharepoint/v3/contenttype/forms"/>
+  </ds:schemaRefs>
+</ds:datastoreItem>
+</file>
+
+<file path=customXml/itemProps3.xml><?xml version="1.0" encoding="utf-8"?>
 <ds:datastoreItem xmlns:ds="http://schemas.openxmlformats.org/officeDocument/2006/customXml" ds:itemID="{6E869458-DD1C-4480-8123-62B18D4E25E8}">
   <ds:schemaRefs>
     <ds:schemaRef ds:uri="http://schemas.openxmlformats.org/officeDocument/2006/bibliography"/>
   </ds:schemaRefs>
 </ds:datastoreItem>
-</file>
-
-<file path=customXml/itemProps3.xml><?xml version="1.0" encoding="utf-8"?>
-<ds:datastoreItem xmlns:ds="http://schemas.openxmlformats.org/officeDocument/2006/customXml" ds:itemID="{04915382-CAF9-48E9-8038-32CCE58C6085}">
-  <ds:schemaRefs>
-    <ds:schemaRef ds:uri="http://schemas.microsoft.com/sharepoint/v3/contenttype/forms"/>
-  </ds:schemaRefs>
-</ds:datastoreItem>
 </file>